--- a/WWW/202330/Resources/CSSE120_Setup/InstructionsForPairProgrammingInGithubClassoom.docx
+++ b/WWW/202330/Resources/CSSE120_Setup/InstructionsForPairProgrammingInGithubClassoom.docx
@@ -85,10 +85,7 @@
         <w:contextualSpacing w:val="0"/>
       </w:pPr>
       <w:r>
-        <w:t xml:space="preserve">When your instructor tells you to proceed (and NOT BEFORE THEN), </w:t>
-      </w:r>
-      <w:r>
-        <w:t>y</w:t>
+        <w:t>When your instructor tells you to proceed (and NOT BEFORE THEN), y</w:t>
       </w:r>
       <w:r>
         <w:t xml:space="preserve">our </w:t>
@@ -227,31 +224,7 @@
           <w:rPr>
             <w:rStyle w:val="Hyperlink"/>
           </w:rPr>
-          <w:t>link for S</w:t>
-        </w:r>
-        <w:r>
-          <w:rPr>
-            <w:rStyle w:val="Hyperlink"/>
-          </w:rPr>
-          <w:t>e</w:t>
-        </w:r>
-        <w:r>
-          <w:rPr>
-            <w:rStyle w:val="Hyperlink"/>
-          </w:rPr>
-          <w:t>s</w:t>
-        </w:r>
-        <w:r>
-          <w:rPr>
-            <w:rStyle w:val="Hyperlink"/>
-          </w:rPr>
-          <w:t>s</w:t>
-        </w:r>
-        <w:r>
-          <w:rPr>
-            <w:rStyle w:val="Hyperlink"/>
-          </w:rPr>
-          <w:t>ion 3</w:t>
+          <w:t>link for Session 3</w:t>
         </w:r>
       </w:hyperlink>
       <w:r>
@@ -288,6 +261,9 @@
         </w:rPr>
       </w:pPr>
       <w:r>
+        <w:rPr>
+          <w:noProof/>
+        </w:rPr>
         <w:drawing>
           <wp:inline distT="0" distB="0" distL="0" distR="0" wp14:anchorId="22CD5FF4" wp14:editId="04F897DE">
             <wp:extent cx="2692400" cy="1903181"/>
@@ -435,6 +411,14 @@
     <w:p>
       <w:pPr>
         <w:pStyle w:val="ListParagraph"/>
+        <w:spacing w:before="120"/>
+        <w:ind w:left="1080"/>
+        <w:contextualSpacing w:val="0"/>
+      </w:pPr>
+    </w:p>
+    <w:p>
+      <w:pPr>
+        <w:pStyle w:val="ListParagraph"/>
         <w:numPr>
           <w:ilvl w:val="0"/>
           <w:numId w:val="1"/>
@@ -478,10 +462,7 @@
         <w:contextualSpacing w:val="0"/>
       </w:pPr>
       <w:r>
-        <w:t xml:space="preserve">Follow </w:t>
-      </w:r>
-      <w:r>
-        <w:t xml:space="preserve">the link to the Starting Code for Pair Programming for the session, for example this </w:t>
+        <w:t xml:space="preserve">Follow the link to the Starting Code for Pair Programming for the session, for example this </w:t>
       </w:r>
       <w:hyperlink r:id="rId7" w:history="1">
         <w:r>
@@ -517,10 +498,13 @@
         <w:contextualSpacing w:val="0"/>
       </w:pPr>
       <w:r>
+        <w:rPr>
+          <w:noProof/>
+        </w:rPr>
         <w:drawing>
-          <wp:inline distT="0" distB="0" distL="0" distR="0" wp14:anchorId="3F76A71B" wp14:editId="5DDCAF88">
-            <wp:extent cx="2433320" cy="2395966"/>
-            <wp:effectExtent l="0" t="0" r="5080" b="4445"/>
+          <wp:inline distT="0" distB="0" distL="0" distR="0" wp14:anchorId="3F76A71B" wp14:editId="0B7AAC80">
+            <wp:extent cx="2428240" cy="2390964"/>
+            <wp:effectExtent l="0" t="0" r="0" b="0"/>
             <wp:docPr id="1" name="Picture 1"/>
             <wp:cNvGraphicFramePr>
               <a:graphicFrameLocks xmlns:a="http://schemas.openxmlformats.org/drawingml/2006/main" noChangeAspect="1"/>
@@ -541,7 +525,7 @@
                   <pic:spPr>
                     <a:xfrm>
                       <a:off x="0" y="0"/>
-                      <a:ext cx="2445496" cy="2407956"/>
+                      <a:ext cx="2449858" cy="2412250"/>
                     </a:xfrm>
                     <a:prstGeom prst="rect">
                       <a:avLst/>
@@ -658,13 +642,7 @@
         <w:contextualSpacing w:val="0"/>
       </w:pPr>
       <w:r>
-        <w:t>Person 2 (and Person 3 if applicable)</w:t>
-      </w:r>
-      <w:r>
-        <w:t xml:space="preserve"> </w:t>
-      </w:r>
-      <w:r>
-        <w:t>will then see the usual “Accept this</w:t>
+        <w:t>Person 2 (and Person 3 if applicable) will then see the usual “Accept this</w:t>
       </w:r>
       <w:r>
         <w:t xml:space="preserve"> [group]</w:t>
@@ -701,6 +679,10 @@
         </w:numPr>
         <w:spacing w:before="120"/>
         <w:contextualSpacing w:val="0"/>
+        <w:rPr>
+          <w:sz w:val="20"/>
+          <w:szCs w:val="20"/>
+        </w:rPr>
       </w:pPr>
       <w:r>
         <w:t xml:space="preserve">The group then </w:t>
@@ -790,6 +772,74 @@
       </w:r>
       <w:r>
         <w:t xml:space="preserve"> to obtain the updated version of the project.</w:t>
+      </w:r>
+      <w:r>
+        <w:t xml:space="preserve">  </w:t>
+      </w:r>
+      <w:r>
+        <w:rPr>
+          <w:sz w:val="20"/>
+          <w:szCs w:val="20"/>
+        </w:rPr>
+        <w:t xml:space="preserve">(Use </w:t>
+      </w:r>
+      <w:r>
+        <w:rPr>
+          <w:sz w:val="20"/>
+          <w:szCs w:val="20"/>
+        </w:rPr>
+        <w:t xml:space="preserve">Microsoft </w:t>
+      </w:r>
+      <w:r>
+        <w:rPr>
+          <w:sz w:val="20"/>
+          <w:szCs w:val="20"/>
+        </w:rPr>
+        <w:t xml:space="preserve">Teams and </w:t>
+      </w:r>
+      <w:r>
+        <w:rPr>
+          <w:i/>
+          <w:iCs/>
+          <w:sz w:val="20"/>
+          <w:szCs w:val="20"/>
+        </w:rPr>
+        <w:t>Share</w:t>
+      </w:r>
+      <w:r>
+        <w:rPr>
+          <w:sz w:val="20"/>
+          <w:szCs w:val="20"/>
+        </w:rPr>
+        <w:t xml:space="preserve"> </w:t>
+      </w:r>
+      <w:r>
+        <w:rPr>
+          <w:sz w:val="20"/>
+          <w:szCs w:val="20"/>
+        </w:rPr>
+        <w:t>screen</w:t>
+      </w:r>
+      <w:r>
+        <w:rPr>
+          <w:sz w:val="20"/>
+          <w:szCs w:val="20"/>
+        </w:rPr>
+        <w:t xml:space="preserve"> if you want to use two computers to see the code</w:t>
+      </w:r>
+      <w:r>
+        <w:rPr>
+          <w:sz w:val="20"/>
+          <w:szCs w:val="20"/>
+        </w:rPr>
+        <w:t xml:space="preserve"> or if you are physically distant</w:t>
+      </w:r>
+      <w:r>
+        <w:rPr>
+          <w:sz w:val="20"/>
+          <w:szCs w:val="20"/>
+        </w:rPr>
+        <w:t>.)</w:t>
       </w:r>
     </w:p>
     <w:p>
@@ -835,7 +885,7 @@
     </w:p>
     <w:sectPr>
       <w:pgSz w:w="15840" w:h="12240" w:orient="landscape"/>
-      <w:pgMar w:top="720" w:right="720" w:bottom="720" w:left="720" w:header="720" w:footer="720" w:gutter="0"/>
+      <w:pgMar w:top="720" w:right="806" w:bottom="360" w:left="504" w:header="720" w:footer="720" w:gutter="0"/>
       <w:cols w:num="2" w:sep="1" w:space="720"/>
       <w:docGrid w:linePitch="360"/>
     </w:sectPr>
